--- a/Doc/brevet.docx
+++ b/Doc/brevet.docx
@@ -447,43 +447,7 @@
                 <w:szCs w:val="16"/>
                 <w:lang w:val="fr-FR"/>
               </w:rPr>
-              <w:t> </w:t>
-            </w:r>
-            <w:r>
-              <w:rPr>
-                <w:rFonts w:cs="Arial"/>
-                <w:noProof/>
-                <w:szCs w:val="16"/>
-                <w:lang w:val="fr-FR"/>
-              </w:rPr>
-              <w:t> </w:t>
-            </w:r>
-            <w:r>
-              <w:rPr>
-                <w:rFonts w:cs="Arial"/>
-                <w:noProof/>
-                <w:szCs w:val="16"/>
-                <w:lang w:val="fr-FR"/>
-              </w:rPr>
-              <w:t> </w:t>
-            </w:r>
-            <w:r>
-              <w:rPr>
-                <w:rFonts w:cs="Arial"/>
-                <w:noProof/>
-                <w:szCs w:val="16"/>
-                <w:lang w:val="fr-FR"/>
-              </w:rPr>
-              <w:t> </w:t>
-            </w:r>
-            <w:r>
-              <w:rPr>
-                <w:rFonts w:cs="Arial"/>
-                <w:noProof/>
-                <w:szCs w:val="16"/>
-                <w:lang w:val="fr-FR"/>
-              </w:rPr>
-              <w:t> </w:t>
+              <w:t>Duchoud Thibaud &amp; Mario Ferreira, Rue Cordey 17, 1401, Yverdon-les-bains, Vaud, Suisse</w:t>
             </w:r>
             <w:r>
               <w:rPr>
@@ -646,52 +610,14 @@
               </w:rPr>
               <w:fldChar w:fldCharType="separate"/>
             </w:r>
-            <w:proofErr w:type="spellStart"/>
-            <w:r>
-              <w:rPr>
-                <w:rFonts w:cs="Arial"/>
-                <w:szCs w:val="16"/>
-                <w:lang w:val="fr-FR"/>
-              </w:rPr>
-              <w:t>Duchoud</w:t>
-            </w:r>
-            <w:proofErr w:type="spellEnd"/>
-            <w:r>
-              <w:rPr>
-                <w:rFonts w:cs="Arial"/>
-                <w:szCs w:val="16"/>
-                <w:lang w:val="fr-FR"/>
-              </w:rPr>
-              <w:t xml:space="preserve"> Thibaud &amp; Mario Ferreira, Rue </w:t>
-            </w:r>
-            <w:proofErr w:type="spellStart"/>
-            <w:r>
-              <w:rPr>
-                <w:rFonts w:cs="Arial"/>
-                <w:szCs w:val="16"/>
-                <w:lang w:val="fr-FR"/>
-              </w:rPr>
-              <w:t>Cordey</w:t>
-            </w:r>
-            <w:proofErr w:type="spellEnd"/>
-            <w:r>
-              <w:rPr>
-                <w:rFonts w:cs="Arial"/>
-                <w:szCs w:val="16"/>
-                <w:lang w:val="fr-FR"/>
-              </w:rPr>
-              <w:t xml:space="preserve"> 17, 1401, </w:t>
-            </w:r>
-            <w:proofErr w:type="spellStart"/>
-            <w:r>
-              <w:rPr>
-                <w:rFonts w:cs="Arial"/>
-                <w:szCs w:val="16"/>
-                <w:lang w:val="fr-FR"/>
-              </w:rPr>
-              <w:t>Yverdon-les-bains</w:t>
-            </w:r>
-            <w:proofErr w:type="spellEnd"/>
+            <w:r>
+              <w:rPr>
+                <w:rFonts w:cs="Arial"/>
+                <w:szCs w:val="16"/>
+                <w:lang w:val="fr-FR"/>
+              </w:rPr>
+              <w:t>Duchoud Thibaud &amp; Mario Ferreira, Rue Cordey 17, 1401, Yverdon-les-bains</w:t>
+            </w:r>
             <w:r>
               <w:rPr>
                 <w:rFonts w:cs="Arial"/>
@@ -967,8 +893,6 @@
               </w:rPr>
               <w:fldChar w:fldCharType="separate"/>
             </w:r>
-            <w:bookmarkStart w:id="0" w:name="_GoBack"/>
-            <w:bookmarkEnd w:id="0"/>
             <w:r>
               <w:rPr>
                 <w:rFonts w:cs="Arial"/>
@@ -1118,7 +1042,7 @@
           </w:ffData>
         </w:fldChar>
       </w:r>
-      <w:bookmarkStart w:id="1" w:name="Text2"/>
+      <w:bookmarkStart w:id="0" w:name="Text2"/>
       <w:r>
         <w:rPr>
           <w:rFonts w:cs="Arial"/>
@@ -1159,7 +1083,7 @@
         </w:rPr>
         <w:fldChar w:fldCharType="end"/>
       </w:r>
-      <w:bookmarkEnd w:id="1"/>
+      <w:bookmarkEnd w:id="0"/>
     </w:p>
     <w:tbl>
       <w:tblPr>
@@ -1229,46 +1153,48 @@
               </w:rPr>
               <w:fldChar w:fldCharType="separate"/>
             </w:r>
-            <w:r>
-              <w:rPr>
-                <w:rFonts w:cs="Arial"/>
-                <w:szCs w:val="16"/>
-                <w:lang w:val="fr-FR"/>
-              </w:rPr>
-              <w:t> </w:t>
-            </w:r>
-            <w:r>
-              <w:rPr>
-                <w:rFonts w:cs="Arial"/>
-                <w:szCs w:val="16"/>
-                <w:lang w:val="fr-FR"/>
-              </w:rPr>
-              <w:t> </w:t>
-            </w:r>
-            <w:r>
-              <w:rPr>
-                <w:rFonts w:cs="Arial"/>
-                <w:szCs w:val="16"/>
-                <w:lang w:val="fr-FR"/>
-              </w:rPr>
-              <w:t> </w:t>
-            </w:r>
-            <w:r>
-              <w:rPr>
-                <w:rFonts w:cs="Arial"/>
-                <w:szCs w:val="16"/>
-                <w:lang w:val="fr-FR"/>
-              </w:rPr>
-              <w:t> </w:t>
-            </w:r>
-            <w:r>
-              <w:rPr>
-                <w:rFonts w:cs="Arial"/>
-                <w:szCs w:val="16"/>
-                <w:lang w:val="fr-FR"/>
-              </w:rPr>
-              <w:t> </w:t>
-            </w:r>
+            <w:bookmarkStart w:id="1" w:name="_GoBack"/>
+            <w:r>
+              <w:rPr>
+                <w:rFonts w:cs="Arial"/>
+                <w:szCs w:val="16"/>
+                <w:lang w:val="fr-FR"/>
+              </w:rPr>
+              <w:t> </w:t>
+            </w:r>
+            <w:r>
+              <w:rPr>
+                <w:rFonts w:cs="Arial"/>
+                <w:szCs w:val="16"/>
+                <w:lang w:val="fr-FR"/>
+              </w:rPr>
+              <w:t> </w:t>
+            </w:r>
+            <w:r>
+              <w:rPr>
+                <w:rFonts w:cs="Arial"/>
+                <w:szCs w:val="16"/>
+                <w:lang w:val="fr-FR"/>
+              </w:rPr>
+              <w:t> </w:t>
+            </w:r>
+            <w:r>
+              <w:rPr>
+                <w:rFonts w:cs="Arial"/>
+                <w:szCs w:val="16"/>
+                <w:lang w:val="fr-FR"/>
+              </w:rPr>
+              <w:t> </w:t>
+            </w:r>
+            <w:r>
+              <w:rPr>
+                <w:rFonts w:cs="Arial"/>
+                <w:szCs w:val="16"/>
+                <w:lang w:val="fr-FR"/>
+              </w:rPr>
+              <w:t> </w:t>
+            </w:r>
+            <w:bookmarkEnd w:id="1"/>
             <w:r>
               <w:rPr>
                 <w:rFonts w:cs="Arial"/>
@@ -2359,6 +2285,7 @@
                   <w:checkBox>
                     <w:sizeAuto/>
                     <w:default w:val="0"/>
+                    <w:checked w:val="0"/>
                   </w:checkBox>
                 </w:ffData>
               </w:fldChar>
@@ -3601,6 +3528,7 @@
                   <w:checkBox>
                     <w:sizeAuto/>
                     <w:default w:val="0"/>
+                    <w:checked/>
                   </w:checkBox>
                 </w:ffData>
               </w:fldChar>
@@ -4402,7 +4330,7 @@
       </w:pPr>
     </w:p>
     <w:sectPr>
-      <w:headerReference w:type="first" r:id="rId6"/>
+      <w:headerReference w:type="first" r:id="rId7"/>
       <w:pgSz w:w="11907" w:h="16840" w:code="9"/>
       <w:pgMar w:top="851" w:right="1417" w:bottom="426" w:left="1191" w:header="720" w:footer="720" w:gutter="0"/>
       <w:cols w:space="720"/>
@@ -5200,4 +5128,16 @@
     </a:ext>
   </a:extLst>
 </a:theme>
+</file>
+
+<file path=customXml/item1.xml><?xml version="1.0" encoding="utf-8"?>
+<b:Sources xmlns:b="http://schemas.openxmlformats.org/officeDocument/2006/bibliography" xmlns="http://schemas.openxmlformats.org/officeDocument/2006/bibliography" SelectedStyle="\APASixthEditionOfficeOnline.xsl" StyleName="APA" Version="6"/>
+</file>
+
+<file path=customXml/itemProps1.xml><?xml version="1.0" encoding="utf-8"?>
+<ds:datastoreItem xmlns:ds="http://schemas.openxmlformats.org/officeDocument/2006/customXml" ds:itemID="{0CD74419-2799-4E49-A9F3-3C895C5E5C00}">
+  <ds:schemaRefs>
+    <ds:schemaRef ds:uri="http://schemas.openxmlformats.org/officeDocument/2006/bibliography"/>
+  </ds:schemaRefs>
+</ds:datastoreItem>
 </file>